--- a/Blocs_Competences/E5_Docs/WEB_Fiche-E5-BTS-SIO-2022_GuillaumeSAULNIER.docx
+++ b/Blocs_Competences/E5_Docs/WEB_Fiche-E5-BTS-SIO-2022_GuillaumeSAULNIER.docx
@@ -222,9 +222,9 @@
         <w:tblLook w:firstRow="0" w:noVBand="0" w:lastRow="0" w:firstColumn="0" w:lastColumn="0" w:noHBand="0" w:val="0000"/>
       </w:tblPr>
       <w:tblGrid>
-        <w:gridCol w:w="3117"/>
+        <w:gridCol w:w="3116"/>
         <w:gridCol w:w="4111"/>
-        <w:gridCol w:w="711"/>
+        <w:gridCol w:w="712"/>
         <w:gridCol w:w="1984"/>
       </w:tblGrid>
       <w:tr>
@@ -313,7 +313,7 @@
         </w:trPr>
         <w:tc>
           <w:tcPr>
-            <w:tcW w:w="7228" w:type="dxa"/>
+            <w:tcW w:w="7227" w:type="dxa"/>
             <w:gridSpan w:val="2"/>
             <w:tcBorders>
               <w:top w:val="single" w:sz="4" w:space="0" w:color="000000"/>
@@ -346,7 +346,7 @@
         </w:tc>
         <w:tc>
           <w:tcPr>
-            <w:tcW w:w="2695" w:type="dxa"/>
+            <w:tcW w:w="2696" w:type="dxa"/>
             <w:gridSpan w:val="2"/>
             <w:tcBorders>
               <w:top w:val="single" w:sz="4" w:space="0" w:color="000000"/>
@@ -396,7 +396,7 @@
         </w:trPr>
         <w:tc>
           <w:tcPr>
-            <w:tcW w:w="3117" w:type="dxa"/>
+            <w:tcW w:w="3116" w:type="dxa"/>
             <w:tcBorders>
               <w:top w:val="single" w:sz="4" w:space="0" w:color="000000"/>
               <w:left w:val="single" w:sz="4" w:space="0" w:color="000000"/>
@@ -464,8 +464,8 @@
               </w:rPr>
               <w:fldChar w:fldCharType="separate"/>
             </w:r>
-            <w:bookmarkStart w:id="0" w:name="__Fieldmark__20_3912292281"/>
-            <w:bookmarkStart w:id="1" w:name="__Fieldmark__20_3912292281"/>
+            <w:bookmarkStart w:id="0" w:name="__Fieldmark__319_3387142122"/>
+            <w:bookmarkStart w:id="1" w:name="__Fieldmark__319_3387142122"/>
             <w:bookmarkEnd w:id="1"/>
             <w:r>
               <w:rPr>
@@ -555,8 +555,8 @@
               </w:rPr>
               <w:fldChar w:fldCharType="separate"/>
             </w:r>
-            <w:bookmarkStart w:id="2" w:name="__Fieldmark__29_3912292281"/>
-            <w:bookmarkStart w:id="3" w:name="__Fieldmark__29_3912292281"/>
+            <w:bookmarkStart w:id="2" w:name="__Fieldmark__328_3387142122"/>
+            <w:bookmarkStart w:id="3" w:name="__Fieldmark__328_3387142122"/>
             <w:bookmarkEnd w:id="3"/>
             <w:r>
               <w:rPr>
@@ -579,7 +579,7 @@
         </w:tc>
         <w:tc>
           <w:tcPr>
-            <w:tcW w:w="2695" w:type="dxa"/>
+            <w:tcW w:w="2696" w:type="dxa"/>
             <w:gridSpan w:val="2"/>
             <w:tcBorders>
               <w:top w:val="single" w:sz="4" w:space="0" w:color="000000"/>
@@ -922,8 +922,8 @@
               </w:rPr>
               <w:fldChar w:fldCharType="separate"/>
             </w:r>
-            <w:bookmarkStart w:id="4" w:name="__Fieldmark__52_3912292281"/>
-            <w:bookmarkStart w:id="5" w:name="__Fieldmark__52_3912292281"/>
+            <w:bookmarkStart w:id="4" w:name="__Fieldmark__351_3387142122"/>
+            <w:bookmarkStart w:id="5" w:name="__Fieldmark__351_3387142122"/>
             <w:bookmarkEnd w:id="5"/>
             <w:r>
               <w:rPr>
@@ -941,7 +941,9 @@
               <w:fldChar w:fldCharType="end"/>
             </w:r>
             <w:bookmarkStart w:id="6" w:name="__Fieldmark__906_29802464"/>
+            <w:bookmarkStart w:id="7" w:name="__Fieldmark__52_3912292281"/>
             <w:bookmarkEnd w:id="6"/>
+            <w:bookmarkEnd w:id="7"/>
             <w:r>
               <w:rPr>
                 <w:b/>
@@ -981,9 +983,9 @@
               </w:rPr>
               <w:fldChar w:fldCharType="separate"/>
             </w:r>
-            <w:bookmarkStart w:id="7" w:name="__Fieldmark__61_3912292281"/>
-            <w:bookmarkStart w:id="8" w:name="__Fieldmark__61_3912292281"/>
-            <w:bookmarkEnd w:id="8"/>
+            <w:bookmarkStart w:id="8" w:name="__Fieldmark__363_3387142122"/>
+            <w:bookmarkStart w:id="9" w:name="__Fieldmark__363_3387142122"/>
+            <w:bookmarkEnd w:id="9"/>
             <w:r>
               <w:rPr>
                 <w:b/>
@@ -999,8 +1001,10 @@
               </w:rPr>
               <w:fldChar w:fldCharType="end"/>
             </w:r>
-            <w:bookmarkStart w:id="9" w:name="__Fieldmark__912_29802464"/>
-            <w:bookmarkEnd w:id="9"/>
+            <w:bookmarkStart w:id="10" w:name="__Fieldmark__912_29802464"/>
+            <w:bookmarkStart w:id="11" w:name="__Fieldmark__61_3912292281"/>
+            <w:bookmarkEnd w:id="10"/>
+            <w:bookmarkEnd w:id="11"/>
             <w:r>
               <w:rPr>
                 <w:b/>
@@ -1103,9 +1107,9 @@
               </w:rPr>
               <w:fldChar w:fldCharType="separate"/>
             </w:r>
-            <w:bookmarkStart w:id="10" w:name="__Fieldmark__71_3912292281"/>
-            <w:bookmarkStart w:id="11" w:name="__Fieldmark__71_3912292281"/>
-            <w:bookmarkEnd w:id="11"/>
+            <w:bookmarkStart w:id="12" w:name="__Fieldmark__376_3387142122"/>
+            <w:bookmarkStart w:id="13" w:name="__Fieldmark__376_3387142122"/>
+            <w:bookmarkEnd w:id="13"/>
             <w:r>
               <w:rPr>
                 <w:rFonts w:cs="Arial" w:ascii="Arial" w:hAnsi="Arial"/>
@@ -1119,8 +1123,10 @@
               </w:rPr>
               <w:fldChar w:fldCharType="end"/>
             </w:r>
-            <w:bookmarkStart w:id="12" w:name="__Fieldmark__918_29802464"/>
-            <w:bookmarkEnd w:id="12"/>
+            <w:bookmarkStart w:id="14" w:name="__Fieldmark__918_29802464"/>
+            <w:bookmarkStart w:id="15" w:name="__Fieldmark__71_3912292281"/>
+            <w:bookmarkEnd w:id="14"/>
+            <w:bookmarkEnd w:id="15"/>
             <w:r>
               <w:rPr>
                 <w:rFonts w:cs="Arial" w:ascii="Arial" w:hAnsi="Arial"/>
@@ -1186,9 +1192,9 @@
               </w:rPr>
               <w:fldChar w:fldCharType="separate"/>
             </w:r>
-            <w:bookmarkStart w:id="13" w:name="__Fieldmark__81_3912292281"/>
-            <w:bookmarkStart w:id="14" w:name="__Fieldmark__81_3912292281"/>
-            <w:bookmarkEnd w:id="14"/>
+            <w:bookmarkStart w:id="16" w:name="__Fieldmark__389_3387142122"/>
+            <w:bookmarkStart w:id="17" w:name="__Fieldmark__389_3387142122"/>
+            <w:bookmarkEnd w:id="17"/>
             <w:r>
               <w:rPr>
                 <w:rFonts w:cs="Arial" w:ascii="Arial" w:hAnsi="Arial"/>
@@ -1202,8 +1208,10 @@
               </w:rPr>
               <w:fldChar w:fldCharType="end"/>
             </w:r>
-            <w:bookmarkStart w:id="15" w:name="__Fieldmark__925_29802464"/>
-            <w:bookmarkEnd w:id="15"/>
+            <w:bookmarkStart w:id="18" w:name="__Fieldmark__925_29802464"/>
+            <w:bookmarkStart w:id="19" w:name="__Fieldmark__81_3912292281"/>
+            <w:bookmarkEnd w:id="18"/>
+            <w:bookmarkEnd w:id="19"/>
             <w:r>
               <w:rPr>
                 <w:rFonts w:cs="Arial" w:ascii="Arial" w:hAnsi="Arial"/>
@@ -1268,9 +1276,9 @@
               </w:rPr>
               <w:fldChar w:fldCharType="separate"/>
             </w:r>
-            <w:bookmarkStart w:id="16" w:name="__Fieldmark__91_3912292281"/>
-            <w:bookmarkStart w:id="17" w:name="__Fieldmark__91_3912292281"/>
-            <w:bookmarkEnd w:id="17"/>
+            <w:bookmarkStart w:id="20" w:name="__Fieldmark__402_3387142122"/>
+            <w:bookmarkStart w:id="21" w:name="__Fieldmark__402_3387142122"/>
+            <w:bookmarkEnd w:id="21"/>
             <w:r>
               <w:rPr>
                 <w:rFonts w:cs="Arial" w:ascii="Arial" w:hAnsi="Arial"/>
@@ -1284,8 +1292,10 @@
               </w:rPr>
               <w:fldChar w:fldCharType="end"/>
             </w:r>
-            <w:bookmarkStart w:id="18" w:name="__Fieldmark__932_29802464"/>
-            <w:bookmarkEnd w:id="18"/>
+            <w:bookmarkStart w:id="22" w:name="__Fieldmark__932_29802464"/>
+            <w:bookmarkStart w:id="23" w:name="__Fieldmark__91_3912292281"/>
+            <w:bookmarkEnd w:id="22"/>
+            <w:bookmarkEnd w:id="23"/>
             <w:r>
               <w:rPr>
                 <w:rFonts w:cs="Arial" w:ascii="Arial" w:hAnsi="Arial"/>
@@ -1995,15 +2005,7 @@
                 <w:bCs/>
                 <w:sz w:val="20"/>
               </w:rPr>
-              <w:t xml:space="preserve"> Node.js v16.13.1, NPM v8.3.0, </w:t>
-            </w:r>
-            <w:r>
-              <w:rPr>
-                <w:rFonts w:cs="Arial" w:ascii="Arial" w:hAnsi="Arial"/>
-                <w:bCs/>
-                <w:sz w:val="20"/>
-              </w:rPr>
-              <w:t>Express 4.17.2</w:t>
+              <w:t xml:space="preserve"> Node.js v16.13.1, NPM v8.3.0, Express 4.17.2</w:t>
             </w:r>
           </w:p>
           <w:p>
@@ -2302,35 +2304,17 @@
                 <w:bCs/>
                 <w:sz w:val="20"/>
               </w:rPr>
-              <w:t xml:space="preserve">L’ensemble des productions et leurs emplacements </w:t>
-            </w:r>
-            <w:r>
-              <w:rPr>
-                <w:rFonts w:cs="Arial" w:ascii="Arial" w:hAnsi="Arial"/>
-                <w:bCs/>
-                <w:sz w:val="20"/>
-              </w:rPr>
-              <w:t xml:space="preserve">ainsi que leurs modalités d’accès sont indiqués dans le fichier « Accès aux productions » disponible ici: </w:t>
-            </w:r>
-            <w:r>
-              <w:rPr>
-                <w:rFonts w:cs="Arial" w:ascii="Arial" w:hAnsi="Arial"/>
-                <w:bCs/>
-                <w:sz w:val="20"/>
-              </w:rPr>
-              <w:t xml:space="preserve"> </w:t>
-            </w:r>
-            <w:hyperlink r:id="rId5">
-              <w:r>
-                <w:rPr>
-                  <w:rStyle w:val="InternetLink"/>
-                  <w:rFonts w:cs="Arial" w:ascii="Arial" w:hAnsi="Arial"/>
-                  <w:bCs/>
-                  <w:sz w:val="20"/>
-                </w:rPr>
-                <w:t>http://shorturl.at/iuEST</w:t>
-              </w:r>
-            </w:hyperlink>
+              <w:t xml:space="preserve">L’ensemble des productions et leurs emplacements ainsi que leurs modalités d’accès sont indiqués dans le fichier « Accès aux productions » disponible ici:  </w:t>
+            </w:r>
+            <w:r>
+              <w:rPr>
+                <w:rStyle w:val="InternetLink"/>
+                <w:rFonts w:cs="Arial" w:ascii="Arial" w:hAnsi="Arial"/>
+                <w:bCs/>
+                <w:sz w:val="20"/>
+              </w:rPr>
+              <w:t>http://shorturl.at/iuEST</w:t>
+            </w:r>
           </w:p>
           <w:p>
             <w:pPr>
@@ -2348,7 +2332,7 @@
               </w:rPr>
               <w:t xml:space="preserve">(Lien original : </w:t>
             </w:r>
-            <w:hyperlink r:id="rId6">
+            <w:hyperlink r:id="rId4">
               <w:r>
                 <w:rPr>
                   <w:rStyle w:val="InternetLink"/>
@@ -2359,16 +2343,14 @@
                 <w:t>https://drive.google.com/drive/folders/1wI1R5QezoFeX1LXeOAMVYeX5e89mDo9Z</w:t>
               </w:r>
             </w:hyperlink>
-            <w:hyperlink r:id="rId7">
-              <w:r>
-                <w:rPr>
-                  <w:sz w:val="20"/>
-                  <w:szCs w:val="20"/>
-                  <w:u w:val="none"/>
-                </w:rPr>
-                <w:t xml:space="preserve">  )</w:t>
-              </w:r>
-            </w:hyperlink>
+            <w:r>
+              <w:rPr>
+                <w:sz w:val="20"/>
+                <w:szCs w:val="20"/>
+                <w:u w:val="none"/>
+              </w:rPr>
+              <w:t xml:space="preserve">  )</w:t>
+            </w:r>
           </w:p>
           <w:p>
             <w:pPr>
@@ -3026,7 +3008,7 @@
                           </pic:cNvPicPr>
                         </pic:nvPicPr>
                         <pic:blipFill>
-                          <a:blip r:embed="rId8"/>
+                          <a:blip r:embed="rId5"/>
                           <a:stretch>
                             <a:fillRect/>
                           </a:stretch>
@@ -3125,7 +3107,7 @@
                           </pic:cNvPicPr>
                         </pic:nvPicPr>
                         <pic:blipFill>
-                          <a:blip r:embed="rId9"/>
+                          <a:blip r:embed="rId6"/>
                           <a:stretch>
                             <a:fillRect/>
                           </a:stretch>
@@ -4219,7 +4201,7 @@
                           </pic:cNvPicPr>
                         </pic:nvPicPr>
                         <pic:blipFill>
-                          <a:blip r:embed="rId10"/>
+                          <a:blip r:embed="rId7"/>
                           <a:stretch>
                             <a:fillRect/>
                           </a:stretch>
@@ -4542,7 +4524,7 @@
               <mc:AlternateContent>
                 <mc:Choice Requires="wps">
                   <w:drawing>
-                    <wp:anchor behindDoc="0" distT="0" distB="1270" distL="0" distR="0" simplePos="0" locked="0" layoutInCell="1" allowOverlap="1" relativeHeight="13" wp14:anchorId="0EAC526B">
+                    <wp:anchor behindDoc="0" distT="0" distB="1270" distL="0" distR="0" simplePos="0" locked="0" layoutInCell="1" allowOverlap="1" relativeHeight="14" wp14:anchorId="0EAC526B">
                       <wp:simplePos x="0" y="0"/>
                       <wp:positionH relativeFrom="column">
                         <wp:posOffset>6936740</wp:posOffset>
@@ -4710,7 +4692,7 @@
                 <w:szCs w:val="20"/>
               </w:rPr>
               <w:drawing>
-                <wp:anchor behindDoc="0" distT="0" distB="0" distL="0" distR="0" simplePos="0" locked="0" layoutInCell="1" allowOverlap="1" relativeHeight="15">
+                <wp:anchor behindDoc="0" distT="0" distB="0" distL="0" distR="0" simplePos="0" locked="0" layoutInCell="1" allowOverlap="1" relativeHeight="13">
                   <wp:simplePos x="0" y="0"/>
                   <wp:positionH relativeFrom="column">
                     <wp:posOffset>382905</wp:posOffset>
@@ -4735,7 +4717,7 @@
                           </pic:cNvPicPr>
                         </pic:nvPicPr>
                         <pic:blipFill>
-                          <a:blip r:embed="rId11"/>
+                          <a:blip r:embed="rId8"/>
                           <a:stretch>
                             <a:fillRect/>
                           </a:stretch>
@@ -5339,7 +5321,7 @@
                           </pic:cNvPicPr>
                         </pic:nvPicPr>
                         <pic:blipFill>
-                          <a:blip r:embed="rId12"/>
+                          <a:blip r:embed="rId9"/>
                           <a:stretch>
                             <a:fillRect/>
                           </a:stretch>
